--- a/ISA.docx
+++ b/ISA.docx
@@ -486,8 +486,12 @@
     </w:p>
     <w:p>
       <w:pPr>
+        <w:pStyle w:val="ListeParagraf"/>
+        <w:numPr>
+          <w:ilvl w:val="0"/>
+          <w:numId w:val="7"/>
+        </w:numPr>
         <w:spacing w:after="0" w:line="257" w:lineRule="auto"/>
-        <w:ind w:left="360"/>
         <w:rPr>
           <w:rFonts w:ascii="Arial" w:eastAsia="Arial" w:hAnsi="Arial" w:cs="Arial"/>
           <w:b/>
@@ -1121,7 +1125,7 @@
         <w:pStyle w:val="ListeParagraf"/>
         <w:numPr>
           <w:ilvl w:val="0"/>
-          <w:numId w:val="3"/>
+          <w:numId w:val="6"/>
         </w:numPr>
         <w:spacing w:after="0" w:line="257" w:lineRule="auto"/>
         <w:rPr>
@@ -1793,7 +1797,7 @@
         <w:pStyle w:val="ListeParagraf"/>
         <w:numPr>
           <w:ilvl w:val="0"/>
-          <w:numId w:val="3"/>
+          <w:numId w:val="6"/>
         </w:numPr>
         <w:spacing w:after="0" w:line="257" w:lineRule="auto"/>
         <w:rPr>
@@ -2462,7 +2466,7 @@
         <w:pStyle w:val="ListeParagraf"/>
         <w:numPr>
           <w:ilvl w:val="0"/>
-          <w:numId w:val="3"/>
+          <w:numId w:val="6"/>
         </w:numPr>
         <w:spacing w:line="257" w:lineRule="auto"/>
         <w:rPr>
@@ -3140,7 +3144,7 @@
         <w:pStyle w:val="ListeParagraf"/>
         <w:numPr>
           <w:ilvl w:val="0"/>
-          <w:numId w:val="3"/>
+          <w:numId w:val="6"/>
         </w:numPr>
         <w:spacing w:line="257" w:lineRule="auto"/>
         <w:rPr>
@@ -3824,7 +3828,7 @@
         <w:pStyle w:val="ListeParagraf"/>
         <w:numPr>
           <w:ilvl w:val="0"/>
-          <w:numId w:val="3"/>
+          <w:numId w:val="6"/>
         </w:numPr>
         <w:spacing w:line="257" w:lineRule="auto"/>
         <w:rPr>
@@ -4467,7 +4471,7 @@
         <w:pStyle w:val="ListeParagraf"/>
         <w:numPr>
           <w:ilvl w:val="0"/>
-          <w:numId w:val="3"/>
+          <w:numId w:val="6"/>
         </w:numPr>
         <w:spacing w:line="257" w:lineRule="auto"/>
         <w:rPr>
@@ -5077,7 +5081,6 @@
     </w:tbl>
     <w:p/>
     <w:p/>
-    <w:p/>
     <w:p>
       <w:pPr>
         <w:rPr>
@@ -5094,7 +5097,17 @@
           <w:sz w:val="36"/>
           <w:szCs w:val="36"/>
         </w:rPr>
-        <w:t>7. ST SRC, ADDR</w:t>
+        <w:t xml:space="preserve"> 7. </w:t>
+      </w:r>
+      <w:r>
+        <w:rPr>
+          <w:rFonts w:ascii="Arial" w:eastAsia="Calibri" w:hAnsi="Arial" w:cs="Arial"/>
+          <w:b/>
+          <w:bCs/>
+          <w:sz w:val="36"/>
+          <w:szCs w:val="36"/>
+        </w:rPr>
+        <w:t>ST SRC, ADDR</w:t>
       </w:r>
       <w:r>
         <w:rPr>
@@ -5670,15 +5683,6 @@
       </w:r>
     </w:p>
     <w:p>
-      <w:r>
-        <w:rPr>
-          <w:rFonts w:ascii="Calibri" w:eastAsia="Calibri" w:hAnsi="Calibri" w:cs="Calibri"/>
-          <w:lang w:val="tr"/>
-        </w:rPr>
-        <w:t xml:space="preserve"> </w:t>
-      </w:r>
-    </w:p>
-    <w:p>
       <w:pPr>
         <w:rPr>
           <w:rFonts w:ascii="Arial" w:hAnsi="Arial" w:cs="Arial"/>
@@ -5705,15 +5709,6 @@
           <w:szCs w:val="36"/>
         </w:rPr>
         <w:t>:</w:t>
-      </w:r>
-    </w:p>
-    <w:p>
-      <w:r>
-        <w:rPr>
-          <w:rFonts w:ascii="Calibri" w:eastAsia="Calibri" w:hAnsi="Calibri" w:cs="Calibri"/>
-          <w:lang w:val="tr"/>
-        </w:rPr>
-        <w:t xml:space="preserve"> </w:t>
       </w:r>
     </w:p>
     <w:p>
@@ -6276,15 +6271,6 @@
       </w:r>
     </w:p>
     <w:p>
-      <w:r>
-        <w:rPr>
-          <w:rFonts w:ascii="Calibri" w:eastAsia="Calibri" w:hAnsi="Calibri" w:cs="Calibri"/>
-          <w:lang w:val="tr"/>
-        </w:rPr>
-        <w:t xml:space="preserve"> </w:t>
-      </w:r>
-    </w:p>
-    <w:p>
       <w:pPr>
         <w:rPr>
           <w:rFonts w:ascii="Arial" w:hAnsi="Arial" w:cs="Arial"/>
@@ -6311,15 +6297,6 @@
           <w:szCs w:val="36"/>
         </w:rPr>
         <w:t>:</w:t>
-      </w:r>
-    </w:p>
-    <w:p>
-      <w:r>
-        <w:rPr>
-          <w:rFonts w:ascii="Calibri" w:eastAsia="Calibri" w:hAnsi="Calibri" w:cs="Calibri"/>
-          <w:lang w:val="tr"/>
-        </w:rPr>
-        <w:t xml:space="preserve"> </w:t>
       </w:r>
     </w:p>
     <w:p>
@@ -6917,6 +6894,21 @@
           <w:lang w:val="tr"/>
         </w:rPr>
       </w:pPr>
+      <w:r>
+        <w:rPr>
+          <w:rFonts w:ascii="Calibri" w:eastAsia="Calibri" w:hAnsi="Calibri" w:cs="Calibri"/>
+          <w:lang w:val="tr"/>
+        </w:rPr>
+        <w:br w:type="page"/>
+      </w:r>
+    </w:p>
+    <w:p>
+      <w:pPr>
+        <w:rPr>
+          <w:rFonts w:ascii="Calibri" w:eastAsia="Calibri" w:hAnsi="Calibri" w:cs="Calibri"/>
+          <w:lang w:val="tr"/>
+        </w:rPr>
+      </w:pPr>
     </w:p>
     <w:p/>
     <w:p>
@@ -10172,272 +10164,15 @@
     </w:lvl>
   </w:abstractNum>
   <w:abstractNum w:abstractNumId="1" w15:restartNumberingAfterBreak="0">
-    <w:nsid w:val="165DD52A"/>
+    <w:nsid w:val="09970F42"/>
     <w:multiLevelType w:val="hybridMultilevel"/>
-    <w:tmpl w:val="FFFFFFFF"/>
-    <w:lvl w:ilvl="0" w:tplc="763C58F0">
-      <w:start w:val="2"/>
+    <w:tmpl w:val="155816AC"/>
+    <w:lvl w:ilvl="0" w:tplc="0409000F">
       <w:numFmt w:val="decimal"/>
       <w:lvlText w:val="%1."/>
       <w:lvlJc w:val="left"/>
       <w:pPr>
         <w:ind w:left="720" w:hanging="360"/>
-      </w:pPr>
-    </w:lvl>
-    <w:lvl w:ilvl="1" w:tplc="48B01B54">
-      <w:start w:val="1"/>
-      <w:numFmt w:val="lowerLetter"/>
-      <w:lvlText w:val="%2."/>
-      <w:lvlJc w:val="left"/>
-      <w:pPr>
-        <w:ind w:left="1440" w:hanging="360"/>
-      </w:pPr>
-    </w:lvl>
-    <w:lvl w:ilvl="2" w:tplc="EA961A42">
-      <w:start w:val="1"/>
-      <w:numFmt w:val="lowerRoman"/>
-      <w:lvlText w:val="%3."/>
-      <w:lvlJc w:val="right"/>
-      <w:pPr>
-        <w:ind w:left="2160" w:hanging="180"/>
-      </w:pPr>
-    </w:lvl>
-    <w:lvl w:ilvl="3" w:tplc="BF7CA8DA">
-      <w:start w:val="1"/>
-      <w:numFmt w:val="decimal"/>
-      <w:lvlText w:val="%4."/>
-      <w:lvlJc w:val="left"/>
-      <w:pPr>
-        <w:ind w:left="2880" w:hanging="360"/>
-      </w:pPr>
-    </w:lvl>
-    <w:lvl w:ilvl="4" w:tplc="4D484672">
-      <w:start w:val="1"/>
-      <w:numFmt w:val="lowerLetter"/>
-      <w:lvlText w:val="%5."/>
-      <w:lvlJc w:val="left"/>
-      <w:pPr>
-        <w:ind w:left="3600" w:hanging="360"/>
-      </w:pPr>
-    </w:lvl>
-    <w:lvl w:ilvl="5" w:tplc="F9D4CCBC">
-      <w:start w:val="1"/>
-      <w:numFmt w:val="lowerRoman"/>
-      <w:lvlText w:val="%6."/>
-      <w:lvlJc w:val="right"/>
-      <w:pPr>
-        <w:ind w:left="4320" w:hanging="180"/>
-      </w:pPr>
-    </w:lvl>
-    <w:lvl w:ilvl="6" w:tplc="D588738A">
-      <w:start w:val="1"/>
-      <w:numFmt w:val="decimal"/>
-      <w:lvlText w:val="%7."/>
-      <w:lvlJc w:val="left"/>
-      <w:pPr>
-        <w:ind w:left="5040" w:hanging="360"/>
-      </w:pPr>
-    </w:lvl>
-    <w:lvl w:ilvl="7" w:tplc="10748D9E">
-      <w:start w:val="1"/>
-      <w:numFmt w:val="lowerLetter"/>
-      <w:lvlText w:val="%8."/>
-      <w:lvlJc w:val="left"/>
-      <w:pPr>
-        <w:ind w:left="5760" w:hanging="360"/>
-      </w:pPr>
-    </w:lvl>
-    <w:lvl w:ilvl="8" w:tplc="5816B28A">
-      <w:start w:val="1"/>
-      <w:numFmt w:val="lowerRoman"/>
-      <w:lvlText w:val="%9."/>
-      <w:lvlJc w:val="right"/>
-      <w:pPr>
-        <w:ind w:left="6480" w:hanging="180"/>
-      </w:pPr>
-    </w:lvl>
-  </w:abstractNum>
-  <w:abstractNum w:abstractNumId="2" w15:restartNumberingAfterBreak="0">
-    <w:nsid w:val="1C216571"/>
-    <w:multiLevelType w:val="hybridMultilevel"/>
-    <w:tmpl w:val="FFFFFFFF"/>
-    <w:lvl w:ilvl="0" w:tplc="FFFFFFFF">
-      <w:numFmt w:val="decimal"/>
-      <w:lvlText w:val="%1."/>
-      <w:lvlJc w:val="left"/>
-      <w:pPr>
-        <w:ind w:left="720" w:hanging="360"/>
-      </w:pPr>
-    </w:lvl>
-    <w:lvl w:ilvl="1" w:tplc="FFFFFFFF">
-      <w:start w:val="1"/>
-      <w:numFmt w:val="lowerLetter"/>
-      <w:lvlText w:val="%2."/>
-      <w:lvlJc w:val="left"/>
-      <w:pPr>
-        <w:ind w:left="1440" w:hanging="360"/>
-      </w:pPr>
-    </w:lvl>
-    <w:lvl w:ilvl="2" w:tplc="FFFFFFFF">
-      <w:start w:val="1"/>
-      <w:numFmt w:val="lowerRoman"/>
-      <w:lvlText w:val="%3."/>
-      <w:lvlJc w:val="right"/>
-      <w:pPr>
-        <w:ind w:left="2160" w:hanging="180"/>
-      </w:pPr>
-    </w:lvl>
-    <w:lvl w:ilvl="3" w:tplc="FFFFFFFF">
-      <w:start w:val="1"/>
-      <w:numFmt w:val="decimal"/>
-      <w:lvlText w:val="%4."/>
-      <w:lvlJc w:val="left"/>
-      <w:pPr>
-        <w:ind w:left="2880" w:hanging="360"/>
-      </w:pPr>
-    </w:lvl>
-    <w:lvl w:ilvl="4" w:tplc="FFFFFFFF">
-      <w:start w:val="1"/>
-      <w:numFmt w:val="lowerLetter"/>
-      <w:lvlText w:val="%5."/>
-      <w:lvlJc w:val="left"/>
-      <w:pPr>
-        <w:ind w:left="3600" w:hanging="360"/>
-      </w:pPr>
-    </w:lvl>
-    <w:lvl w:ilvl="5" w:tplc="FFFFFFFF">
-      <w:start w:val="1"/>
-      <w:numFmt w:val="lowerRoman"/>
-      <w:lvlText w:val="%6."/>
-      <w:lvlJc w:val="right"/>
-      <w:pPr>
-        <w:ind w:left="4320" w:hanging="180"/>
-      </w:pPr>
-    </w:lvl>
-    <w:lvl w:ilvl="6" w:tplc="FFFFFFFF">
-      <w:start w:val="1"/>
-      <w:numFmt w:val="decimal"/>
-      <w:lvlText w:val="%7."/>
-      <w:lvlJc w:val="left"/>
-      <w:pPr>
-        <w:ind w:left="5040" w:hanging="360"/>
-      </w:pPr>
-    </w:lvl>
-    <w:lvl w:ilvl="7" w:tplc="FFFFFFFF">
-      <w:start w:val="1"/>
-      <w:numFmt w:val="lowerLetter"/>
-      <w:lvlText w:val="%8."/>
-      <w:lvlJc w:val="left"/>
-      <w:pPr>
-        <w:ind w:left="5760" w:hanging="360"/>
-      </w:pPr>
-    </w:lvl>
-    <w:lvl w:ilvl="8" w:tplc="FFFFFFFF">
-      <w:start w:val="1"/>
-      <w:numFmt w:val="lowerRoman"/>
-      <w:lvlText w:val="%9."/>
-      <w:lvlJc w:val="right"/>
-      <w:pPr>
-        <w:ind w:left="6480" w:hanging="180"/>
-      </w:pPr>
-    </w:lvl>
-  </w:abstractNum>
-  <w:abstractNum w:abstractNumId="3" w15:restartNumberingAfterBreak="0">
-    <w:nsid w:val="2EB389A6"/>
-    <w:multiLevelType w:val="hybridMultilevel"/>
-    <w:tmpl w:val="FFFFFFFF"/>
-    <w:lvl w:ilvl="0" w:tplc="F5D0DB86">
-      <w:numFmt w:val="decimal"/>
-      <w:lvlText w:val="%1."/>
-      <w:lvlJc w:val="left"/>
-      <w:pPr>
-        <w:ind w:left="720" w:hanging="360"/>
-      </w:pPr>
-    </w:lvl>
-    <w:lvl w:ilvl="1" w:tplc="6360D2BE">
-      <w:start w:val="1"/>
-      <w:numFmt w:val="lowerLetter"/>
-      <w:lvlText w:val="%2."/>
-      <w:lvlJc w:val="left"/>
-      <w:pPr>
-        <w:ind w:left="1440" w:hanging="360"/>
-      </w:pPr>
-    </w:lvl>
-    <w:lvl w:ilvl="2" w:tplc="3CC2735A">
-      <w:start w:val="1"/>
-      <w:numFmt w:val="lowerRoman"/>
-      <w:lvlText w:val="%3."/>
-      <w:lvlJc w:val="right"/>
-      <w:pPr>
-        <w:ind w:left="2160" w:hanging="180"/>
-      </w:pPr>
-    </w:lvl>
-    <w:lvl w:ilvl="3" w:tplc="ACC2447A">
-      <w:start w:val="1"/>
-      <w:numFmt w:val="decimal"/>
-      <w:lvlText w:val="%4."/>
-      <w:lvlJc w:val="left"/>
-      <w:pPr>
-        <w:ind w:left="2880" w:hanging="360"/>
-      </w:pPr>
-    </w:lvl>
-    <w:lvl w:ilvl="4" w:tplc="7AC8B7AA">
-      <w:start w:val="1"/>
-      <w:numFmt w:val="lowerLetter"/>
-      <w:lvlText w:val="%5."/>
-      <w:lvlJc w:val="left"/>
-      <w:pPr>
-        <w:ind w:left="3600" w:hanging="360"/>
-      </w:pPr>
-    </w:lvl>
-    <w:lvl w:ilvl="5" w:tplc="6AD846C6">
-      <w:start w:val="1"/>
-      <w:numFmt w:val="lowerRoman"/>
-      <w:lvlText w:val="%6."/>
-      <w:lvlJc w:val="right"/>
-      <w:pPr>
-        <w:ind w:left="4320" w:hanging="180"/>
-      </w:pPr>
-    </w:lvl>
-    <w:lvl w:ilvl="6" w:tplc="9CE20C60">
-      <w:start w:val="1"/>
-      <w:numFmt w:val="decimal"/>
-      <w:lvlText w:val="%7."/>
-      <w:lvlJc w:val="left"/>
-      <w:pPr>
-        <w:ind w:left="5040" w:hanging="360"/>
-      </w:pPr>
-    </w:lvl>
-    <w:lvl w:ilvl="7" w:tplc="144E606C">
-      <w:start w:val="1"/>
-      <w:numFmt w:val="lowerLetter"/>
-      <w:lvlText w:val="%8."/>
-      <w:lvlJc w:val="left"/>
-      <w:pPr>
-        <w:ind w:left="5760" w:hanging="360"/>
-      </w:pPr>
-    </w:lvl>
-    <w:lvl w:ilvl="8" w:tplc="94841E6C">
-      <w:start w:val="1"/>
-      <w:numFmt w:val="lowerRoman"/>
-      <w:lvlText w:val="%9."/>
-      <w:lvlJc w:val="right"/>
-      <w:pPr>
-        <w:ind w:left="6480" w:hanging="180"/>
-      </w:pPr>
-    </w:lvl>
-  </w:abstractNum>
-  <w:abstractNum w:abstractNumId="4" w15:restartNumberingAfterBreak="0">
-    <w:nsid w:val="45C852C3"/>
-    <w:multiLevelType w:val="hybridMultilevel"/>
-    <w:tmpl w:val="66B0E6E2"/>
-    <w:lvl w:ilvl="0" w:tplc="5A20DCF0">
-      <w:start w:val="12"/>
-      <w:numFmt w:val="decimal"/>
-      <w:lvlText w:val="%1."/>
-      <w:lvlJc w:val="left"/>
-      <w:pPr>
-        <w:ind w:left="855" w:hanging="495"/>
       </w:pPr>
       <w:rPr>
         <w:rFonts w:hint="default"/>
@@ -10516,20 +10251,460 @@
       </w:pPr>
     </w:lvl>
   </w:abstractNum>
+  <w:abstractNum w:abstractNumId="2" w15:restartNumberingAfterBreak="0">
+    <w:nsid w:val="165DD52A"/>
+    <w:multiLevelType w:val="hybridMultilevel"/>
+    <w:tmpl w:val="FFFFFFFF"/>
+    <w:lvl w:ilvl="0" w:tplc="763C58F0">
+      <w:start w:val="2"/>
+      <w:numFmt w:val="decimal"/>
+      <w:lvlText w:val="%1."/>
+      <w:lvlJc w:val="left"/>
+      <w:pPr>
+        <w:ind w:left="720" w:hanging="360"/>
+      </w:pPr>
+    </w:lvl>
+    <w:lvl w:ilvl="1" w:tplc="48B01B54">
+      <w:start w:val="1"/>
+      <w:numFmt w:val="lowerLetter"/>
+      <w:lvlText w:val="%2."/>
+      <w:lvlJc w:val="left"/>
+      <w:pPr>
+        <w:ind w:left="1440" w:hanging="360"/>
+      </w:pPr>
+    </w:lvl>
+    <w:lvl w:ilvl="2" w:tplc="EA961A42">
+      <w:start w:val="1"/>
+      <w:numFmt w:val="lowerRoman"/>
+      <w:lvlText w:val="%3."/>
+      <w:lvlJc w:val="right"/>
+      <w:pPr>
+        <w:ind w:left="2160" w:hanging="180"/>
+      </w:pPr>
+    </w:lvl>
+    <w:lvl w:ilvl="3" w:tplc="BF7CA8DA">
+      <w:start w:val="1"/>
+      <w:numFmt w:val="decimal"/>
+      <w:lvlText w:val="%4."/>
+      <w:lvlJc w:val="left"/>
+      <w:pPr>
+        <w:ind w:left="2880" w:hanging="360"/>
+      </w:pPr>
+    </w:lvl>
+    <w:lvl w:ilvl="4" w:tplc="4D484672">
+      <w:start w:val="1"/>
+      <w:numFmt w:val="lowerLetter"/>
+      <w:lvlText w:val="%5."/>
+      <w:lvlJc w:val="left"/>
+      <w:pPr>
+        <w:ind w:left="3600" w:hanging="360"/>
+      </w:pPr>
+    </w:lvl>
+    <w:lvl w:ilvl="5" w:tplc="F9D4CCBC">
+      <w:start w:val="1"/>
+      <w:numFmt w:val="lowerRoman"/>
+      <w:lvlText w:val="%6."/>
+      <w:lvlJc w:val="right"/>
+      <w:pPr>
+        <w:ind w:left="4320" w:hanging="180"/>
+      </w:pPr>
+    </w:lvl>
+    <w:lvl w:ilvl="6" w:tplc="D588738A">
+      <w:start w:val="1"/>
+      <w:numFmt w:val="decimal"/>
+      <w:lvlText w:val="%7."/>
+      <w:lvlJc w:val="left"/>
+      <w:pPr>
+        <w:ind w:left="5040" w:hanging="360"/>
+      </w:pPr>
+    </w:lvl>
+    <w:lvl w:ilvl="7" w:tplc="10748D9E">
+      <w:start w:val="1"/>
+      <w:numFmt w:val="lowerLetter"/>
+      <w:lvlText w:val="%8."/>
+      <w:lvlJc w:val="left"/>
+      <w:pPr>
+        <w:ind w:left="5760" w:hanging="360"/>
+      </w:pPr>
+    </w:lvl>
+    <w:lvl w:ilvl="8" w:tplc="5816B28A">
+      <w:start w:val="1"/>
+      <w:numFmt w:val="lowerRoman"/>
+      <w:lvlText w:val="%9."/>
+      <w:lvlJc w:val="right"/>
+      <w:pPr>
+        <w:ind w:left="6480" w:hanging="180"/>
+      </w:pPr>
+    </w:lvl>
+  </w:abstractNum>
+  <w:abstractNum w:abstractNumId="3" w15:restartNumberingAfterBreak="0">
+    <w:nsid w:val="1C216571"/>
+    <w:multiLevelType w:val="hybridMultilevel"/>
+    <w:tmpl w:val="FFFFFFFF"/>
+    <w:lvl w:ilvl="0" w:tplc="FFFFFFFF">
+      <w:numFmt w:val="decimal"/>
+      <w:lvlText w:val="%1."/>
+      <w:lvlJc w:val="left"/>
+      <w:pPr>
+        <w:ind w:left="720" w:hanging="360"/>
+      </w:pPr>
+    </w:lvl>
+    <w:lvl w:ilvl="1" w:tplc="FFFFFFFF">
+      <w:start w:val="1"/>
+      <w:numFmt w:val="lowerLetter"/>
+      <w:lvlText w:val="%2."/>
+      <w:lvlJc w:val="left"/>
+      <w:pPr>
+        <w:ind w:left="1440" w:hanging="360"/>
+      </w:pPr>
+    </w:lvl>
+    <w:lvl w:ilvl="2" w:tplc="FFFFFFFF">
+      <w:start w:val="1"/>
+      <w:numFmt w:val="lowerRoman"/>
+      <w:lvlText w:val="%3."/>
+      <w:lvlJc w:val="right"/>
+      <w:pPr>
+        <w:ind w:left="2160" w:hanging="180"/>
+      </w:pPr>
+    </w:lvl>
+    <w:lvl w:ilvl="3" w:tplc="FFFFFFFF">
+      <w:start w:val="1"/>
+      <w:numFmt w:val="decimal"/>
+      <w:lvlText w:val="%4."/>
+      <w:lvlJc w:val="left"/>
+      <w:pPr>
+        <w:ind w:left="2880" w:hanging="360"/>
+      </w:pPr>
+    </w:lvl>
+    <w:lvl w:ilvl="4" w:tplc="FFFFFFFF">
+      <w:start w:val="1"/>
+      <w:numFmt w:val="lowerLetter"/>
+      <w:lvlText w:val="%5."/>
+      <w:lvlJc w:val="left"/>
+      <w:pPr>
+        <w:ind w:left="3600" w:hanging="360"/>
+      </w:pPr>
+    </w:lvl>
+    <w:lvl w:ilvl="5" w:tplc="FFFFFFFF">
+      <w:start w:val="1"/>
+      <w:numFmt w:val="lowerRoman"/>
+      <w:lvlText w:val="%6."/>
+      <w:lvlJc w:val="right"/>
+      <w:pPr>
+        <w:ind w:left="4320" w:hanging="180"/>
+      </w:pPr>
+    </w:lvl>
+    <w:lvl w:ilvl="6" w:tplc="FFFFFFFF">
+      <w:start w:val="1"/>
+      <w:numFmt w:val="decimal"/>
+      <w:lvlText w:val="%7."/>
+      <w:lvlJc w:val="left"/>
+      <w:pPr>
+        <w:ind w:left="5040" w:hanging="360"/>
+      </w:pPr>
+    </w:lvl>
+    <w:lvl w:ilvl="7" w:tplc="FFFFFFFF">
+      <w:start w:val="1"/>
+      <w:numFmt w:val="lowerLetter"/>
+      <w:lvlText w:val="%8."/>
+      <w:lvlJc w:val="left"/>
+      <w:pPr>
+        <w:ind w:left="5760" w:hanging="360"/>
+      </w:pPr>
+    </w:lvl>
+    <w:lvl w:ilvl="8" w:tplc="FFFFFFFF">
+      <w:start w:val="1"/>
+      <w:numFmt w:val="lowerRoman"/>
+      <w:lvlText w:val="%9."/>
+      <w:lvlJc w:val="right"/>
+      <w:pPr>
+        <w:ind w:left="6480" w:hanging="180"/>
+      </w:pPr>
+    </w:lvl>
+  </w:abstractNum>
+  <w:abstractNum w:abstractNumId="4" w15:restartNumberingAfterBreak="0">
+    <w:nsid w:val="2EB389A6"/>
+    <w:multiLevelType w:val="hybridMultilevel"/>
+    <w:tmpl w:val="FFFFFFFF"/>
+    <w:lvl w:ilvl="0" w:tplc="F5D0DB86">
+      <w:numFmt w:val="decimal"/>
+      <w:lvlText w:val="%1."/>
+      <w:lvlJc w:val="left"/>
+      <w:pPr>
+        <w:ind w:left="720" w:hanging="360"/>
+      </w:pPr>
+    </w:lvl>
+    <w:lvl w:ilvl="1" w:tplc="6360D2BE">
+      <w:start w:val="1"/>
+      <w:numFmt w:val="lowerLetter"/>
+      <w:lvlText w:val="%2."/>
+      <w:lvlJc w:val="left"/>
+      <w:pPr>
+        <w:ind w:left="1440" w:hanging="360"/>
+      </w:pPr>
+    </w:lvl>
+    <w:lvl w:ilvl="2" w:tplc="3CC2735A">
+      <w:start w:val="1"/>
+      <w:numFmt w:val="lowerRoman"/>
+      <w:lvlText w:val="%3."/>
+      <w:lvlJc w:val="right"/>
+      <w:pPr>
+        <w:ind w:left="2160" w:hanging="180"/>
+      </w:pPr>
+    </w:lvl>
+    <w:lvl w:ilvl="3" w:tplc="ACC2447A">
+      <w:start w:val="1"/>
+      <w:numFmt w:val="decimal"/>
+      <w:lvlText w:val="%4."/>
+      <w:lvlJc w:val="left"/>
+      <w:pPr>
+        <w:ind w:left="2880" w:hanging="360"/>
+      </w:pPr>
+    </w:lvl>
+    <w:lvl w:ilvl="4" w:tplc="7AC8B7AA">
+      <w:start w:val="1"/>
+      <w:numFmt w:val="lowerLetter"/>
+      <w:lvlText w:val="%5."/>
+      <w:lvlJc w:val="left"/>
+      <w:pPr>
+        <w:ind w:left="3600" w:hanging="360"/>
+      </w:pPr>
+    </w:lvl>
+    <w:lvl w:ilvl="5" w:tplc="6AD846C6">
+      <w:start w:val="1"/>
+      <w:numFmt w:val="lowerRoman"/>
+      <w:lvlText w:val="%6."/>
+      <w:lvlJc w:val="right"/>
+      <w:pPr>
+        <w:ind w:left="4320" w:hanging="180"/>
+      </w:pPr>
+    </w:lvl>
+    <w:lvl w:ilvl="6" w:tplc="9CE20C60">
+      <w:start w:val="1"/>
+      <w:numFmt w:val="decimal"/>
+      <w:lvlText w:val="%7."/>
+      <w:lvlJc w:val="left"/>
+      <w:pPr>
+        <w:ind w:left="5040" w:hanging="360"/>
+      </w:pPr>
+    </w:lvl>
+    <w:lvl w:ilvl="7" w:tplc="144E606C">
+      <w:start w:val="1"/>
+      <w:numFmt w:val="lowerLetter"/>
+      <w:lvlText w:val="%8."/>
+      <w:lvlJc w:val="left"/>
+      <w:pPr>
+        <w:ind w:left="5760" w:hanging="360"/>
+      </w:pPr>
+    </w:lvl>
+    <w:lvl w:ilvl="8" w:tplc="94841E6C">
+      <w:start w:val="1"/>
+      <w:numFmt w:val="lowerRoman"/>
+      <w:lvlText w:val="%9."/>
+      <w:lvlJc w:val="right"/>
+      <w:pPr>
+        <w:ind w:left="6480" w:hanging="180"/>
+      </w:pPr>
+    </w:lvl>
+  </w:abstractNum>
+  <w:abstractNum w:abstractNumId="5" w15:restartNumberingAfterBreak="0">
+    <w:nsid w:val="39F708C3"/>
+    <w:multiLevelType w:val="hybridMultilevel"/>
+    <w:tmpl w:val="DBD618FA"/>
+    <w:lvl w:ilvl="0" w:tplc="0409000F">
+      <w:start w:val="1"/>
+      <w:numFmt w:val="decimal"/>
+      <w:lvlText w:val="%1."/>
+      <w:lvlJc w:val="left"/>
+      <w:pPr>
+        <w:ind w:left="720" w:hanging="360"/>
+      </w:pPr>
+      <w:rPr>
+        <w:rFonts w:hint="default"/>
+      </w:rPr>
+    </w:lvl>
+    <w:lvl w:ilvl="1" w:tplc="04090019" w:tentative="1">
+      <w:start w:val="1"/>
+      <w:numFmt w:val="lowerLetter"/>
+      <w:lvlText w:val="%2."/>
+      <w:lvlJc w:val="left"/>
+      <w:pPr>
+        <w:ind w:left="1440" w:hanging="360"/>
+      </w:pPr>
+    </w:lvl>
+    <w:lvl w:ilvl="2" w:tplc="0409001B" w:tentative="1">
+      <w:start w:val="1"/>
+      <w:numFmt w:val="lowerRoman"/>
+      <w:lvlText w:val="%3."/>
+      <w:lvlJc w:val="right"/>
+      <w:pPr>
+        <w:ind w:left="2160" w:hanging="180"/>
+      </w:pPr>
+    </w:lvl>
+    <w:lvl w:ilvl="3" w:tplc="0409000F" w:tentative="1">
+      <w:start w:val="1"/>
+      <w:numFmt w:val="decimal"/>
+      <w:lvlText w:val="%4."/>
+      <w:lvlJc w:val="left"/>
+      <w:pPr>
+        <w:ind w:left="2880" w:hanging="360"/>
+      </w:pPr>
+    </w:lvl>
+    <w:lvl w:ilvl="4" w:tplc="04090019" w:tentative="1">
+      <w:start w:val="1"/>
+      <w:numFmt w:val="lowerLetter"/>
+      <w:lvlText w:val="%5."/>
+      <w:lvlJc w:val="left"/>
+      <w:pPr>
+        <w:ind w:left="3600" w:hanging="360"/>
+      </w:pPr>
+    </w:lvl>
+    <w:lvl w:ilvl="5" w:tplc="0409001B" w:tentative="1">
+      <w:start w:val="1"/>
+      <w:numFmt w:val="lowerRoman"/>
+      <w:lvlText w:val="%6."/>
+      <w:lvlJc w:val="right"/>
+      <w:pPr>
+        <w:ind w:left="4320" w:hanging="180"/>
+      </w:pPr>
+    </w:lvl>
+    <w:lvl w:ilvl="6" w:tplc="0409000F" w:tentative="1">
+      <w:start w:val="1"/>
+      <w:numFmt w:val="decimal"/>
+      <w:lvlText w:val="%7."/>
+      <w:lvlJc w:val="left"/>
+      <w:pPr>
+        <w:ind w:left="5040" w:hanging="360"/>
+      </w:pPr>
+    </w:lvl>
+    <w:lvl w:ilvl="7" w:tplc="04090019" w:tentative="1">
+      <w:start w:val="1"/>
+      <w:numFmt w:val="lowerLetter"/>
+      <w:lvlText w:val="%8."/>
+      <w:lvlJc w:val="left"/>
+      <w:pPr>
+        <w:ind w:left="5760" w:hanging="360"/>
+      </w:pPr>
+    </w:lvl>
+    <w:lvl w:ilvl="8" w:tplc="0409001B" w:tentative="1">
+      <w:start w:val="1"/>
+      <w:numFmt w:val="lowerRoman"/>
+      <w:lvlText w:val="%9."/>
+      <w:lvlJc w:val="right"/>
+      <w:pPr>
+        <w:ind w:left="6480" w:hanging="180"/>
+      </w:pPr>
+    </w:lvl>
+  </w:abstractNum>
+  <w:abstractNum w:abstractNumId="6" w15:restartNumberingAfterBreak="0">
+    <w:nsid w:val="45C852C3"/>
+    <w:multiLevelType w:val="hybridMultilevel"/>
+    <w:tmpl w:val="66B0E6E2"/>
+    <w:lvl w:ilvl="0" w:tplc="5A20DCF0">
+      <w:start w:val="12"/>
+      <w:numFmt w:val="decimal"/>
+      <w:lvlText w:val="%1."/>
+      <w:lvlJc w:val="left"/>
+      <w:pPr>
+        <w:ind w:left="855" w:hanging="495"/>
+      </w:pPr>
+      <w:rPr>
+        <w:rFonts w:hint="default"/>
+      </w:rPr>
+    </w:lvl>
+    <w:lvl w:ilvl="1" w:tplc="04090019" w:tentative="1">
+      <w:start w:val="1"/>
+      <w:numFmt w:val="lowerLetter"/>
+      <w:lvlText w:val="%2."/>
+      <w:lvlJc w:val="left"/>
+      <w:pPr>
+        <w:ind w:left="1440" w:hanging="360"/>
+      </w:pPr>
+    </w:lvl>
+    <w:lvl w:ilvl="2" w:tplc="0409001B" w:tentative="1">
+      <w:start w:val="1"/>
+      <w:numFmt w:val="lowerRoman"/>
+      <w:lvlText w:val="%3."/>
+      <w:lvlJc w:val="right"/>
+      <w:pPr>
+        <w:ind w:left="2160" w:hanging="180"/>
+      </w:pPr>
+    </w:lvl>
+    <w:lvl w:ilvl="3" w:tplc="0409000F" w:tentative="1">
+      <w:start w:val="1"/>
+      <w:numFmt w:val="decimal"/>
+      <w:lvlText w:val="%4."/>
+      <w:lvlJc w:val="left"/>
+      <w:pPr>
+        <w:ind w:left="2880" w:hanging="360"/>
+      </w:pPr>
+    </w:lvl>
+    <w:lvl w:ilvl="4" w:tplc="04090019" w:tentative="1">
+      <w:start w:val="1"/>
+      <w:numFmt w:val="lowerLetter"/>
+      <w:lvlText w:val="%5."/>
+      <w:lvlJc w:val="left"/>
+      <w:pPr>
+        <w:ind w:left="3600" w:hanging="360"/>
+      </w:pPr>
+    </w:lvl>
+    <w:lvl w:ilvl="5" w:tplc="0409001B" w:tentative="1">
+      <w:start w:val="1"/>
+      <w:numFmt w:val="lowerRoman"/>
+      <w:lvlText w:val="%6."/>
+      <w:lvlJc w:val="right"/>
+      <w:pPr>
+        <w:ind w:left="4320" w:hanging="180"/>
+      </w:pPr>
+    </w:lvl>
+    <w:lvl w:ilvl="6" w:tplc="0409000F" w:tentative="1">
+      <w:start w:val="1"/>
+      <w:numFmt w:val="decimal"/>
+      <w:lvlText w:val="%7."/>
+      <w:lvlJc w:val="left"/>
+      <w:pPr>
+        <w:ind w:left="5040" w:hanging="360"/>
+      </w:pPr>
+    </w:lvl>
+    <w:lvl w:ilvl="7" w:tplc="04090019" w:tentative="1">
+      <w:start w:val="1"/>
+      <w:numFmt w:val="lowerLetter"/>
+      <w:lvlText w:val="%8."/>
+      <w:lvlJc w:val="left"/>
+      <w:pPr>
+        <w:ind w:left="5760" w:hanging="360"/>
+      </w:pPr>
+    </w:lvl>
+    <w:lvl w:ilvl="8" w:tplc="0409001B" w:tentative="1">
+      <w:start w:val="1"/>
+      <w:numFmt w:val="lowerRoman"/>
+      <w:lvlText w:val="%9."/>
+      <w:lvlJc w:val="right"/>
+      <w:pPr>
+        <w:ind w:left="6480" w:hanging="180"/>
+      </w:pPr>
+    </w:lvl>
+  </w:abstractNum>
   <w:num w:numId="1" w16cid:durableId="1650406197">
-    <w:abstractNumId w:val="1"/>
+    <w:abstractNumId w:val="2"/>
   </w:num>
   <w:num w:numId="2" w16cid:durableId="229654374">
     <w:abstractNumId w:val="0"/>
   </w:num>
   <w:num w:numId="3" w16cid:durableId="1051269707">
+    <w:abstractNumId w:val="4"/>
+  </w:num>
+  <w:num w:numId="4" w16cid:durableId="1857385376">
     <w:abstractNumId w:val="3"/>
   </w:num>
-  <w:num w:numId="4" w16cid:durableId="1857385376">
-    <w:abstractNumId w:val="2"/>
+  <w:num w:numId="5" w16cid:durableId="2096130059">
+    <w:abstractNumId w:val="6"/>
   </w:num>
-  <w:num w:numId="5" w16cid:durableId="2096130059">
-    <w:abstractNumId w:val="4"/>
+  <w:num w:numId="6" w16cid:durableId="419714409">
+    <w:abstractNumId w:val="5"/>
+  </w:num>
+  <w:num w:numId="7" w16cid:durableId="2013678503">
+    <w:abstractNumId w:val="1"/>
   </w:num>
 </w:numbering>
 </file>
@@ -11335,12 +11510,11 @@
 </file>
 
 <file path=customXml/item1.xml><?xml version="1.0" encoding="utf-8"?>
-<?mso-contentType ?>
-<FormTemplates xmlns="http://schemas.microsoft.com/sharepoint/v3/contenttype/forms">
-  <Display>DocumentLibraryForm</Display>
-  <Edit>DocumentLibraryForm</Edit>
-  <New>DocumentLibraryForm</New>
-</FormTemplates>
+<p:properties xmlns:p="http://schemas.microsoft.com/office/2006/metadata/properties" xmlns:xsi="http://www.w3.org/2001/XMLSchema-instance" xmlns:pc="http://schemas.microsoft.com/office/infopath/2007/PartnerControls">
+  <documentManagement>
+    <_activity xmlns="571ef735-a950-419c-ac3b-fa3a2af2b6ca" xsi:nil="true"/>
+  </documentManagement>
+</p:properties>
 </file>
 
 <file path=customXml/item2.xml><?xml version="1.0" encoding="utf-8"?>
@@ -11541,17 +11715,20 @@
 </file>
 
 <file path=customXml/item3.xml><?xml version="1.0" encoding="utf-8"?>
-<p:properties xmlns:p="http://schemas.microsoft.com/office/2006/metadata/properties" xmlns:xsi="http://www.w3.org/2001/XMLSchema-instance" xmlns:pc="http://schemas.microsoft.com/office/infopath/2007/PartnerControls">
-  <documentManagement>
-    <_activity xmlns="571ef735-a950-419c-ac3b-fa3a2af2b6ca" xsi:nil="true"/>
-  </documentManagement>
-</p:properties>
+<?mso-contentType ?>
+<FormTemplates xmlns="http://schemas.microsoft.com/sharepoint/v3/contenttype/forms">
+  <Display>DocumentLibraryForm</Display>
+  <Edit>DocumentLibraryForm</Edit>
+  <New>DocumentLibraryForm</New>
+</FormTemplates>
 </file>
 
 <file path=customXml/itemProps1.xml><?xml version="1.0" encoding="utf-8"?>
-<ds:datastoreItem xmlns:ds="http://schemas.openxmlformats.org/officeDocument/2006/customXml" ds:itemID="{FE73486A-CB23-4BC2-8169-FABE006B9C25}">
+<ds:datastoreItem xmlns:ds="http://schemas.openxmlformats.org/officeDocument/2006/customXml" ds:itemID="{9F5C79A6-A649-45A4-A247-82C95B901B28}">
   <ds:schemaRefs>
-    <ds:schemaRef ds:uri="http://schemas.microsoft.com/sharepoint/v3/contenttype/forms"/>
+    <ds:schemaRef ds:uri="http://schemas.microsoft.com/office/2006/metadata/properties"/>
+    <ds:schemaRef ds:uri="http://schemas.microsoft.com/office/infopath/2007/PartnerControls"/>
+    <ds:schemaRef ds:uri="571ef735-a950-419c-ac3b-fa3a2af2b6ca"/>
   </ds:schemaRefs>
 </ds:datastoreItem>
 </file>
@@ -11561,11 +11738,10 @@
   <ds:schemaRefs>
     <ds:schemaRef ds:uri="http://schemas.microsoft.com/office/2006/metadata/contentType"/>
     <ds:schemaRef ds:uri="http://schemas.microsoft.com/office/2006/metadata/properties/metaAttributes"/>
-    <ds:schemaRef ds:uri="http://www.w3.org/2000/xmlns/"/>
     <ds:schemaRef ds:uri="http://www.w3.org/2001/XMLSchema"/>
+    <ds:schemaRef ds:uri="http://schemas.microsoft.com/office/2006/metadata/properties"/>
     <ds:schemaRef ds:uri="571ef735-a950-419c-ac3b-fa3a2af2b6ca"/>
     <ds:schemaRef ds:uri="2af0ba91-e9d3-4d06-9cb9-b5c38428d382"/>
-    <ds:schemaRef ds:uri="http://schemas.microsoft.com/office/2006/metadata/properties"/>
     <ds:schemaRef ds:uri="http://schemas.microsoft.com/office/2006/documentManagement/types"/>
     <ds:schemaRef ds:uri="http://schemas.microsoft.com/office/infopath/2007/PartnerControls"/>
     <ds:schemaRef ds:uri="http://schemas.openxmlformats.org/package/2006/metadata/core-properties"/>
@@ -11577,18 +11753,9 @@
 </file>
 
 <file path=customXml/itemProps3.xml><?xml version="1.0" encoding="utf-8"?>
-<ds:datastoreItem xmlns:ds="http://schemas.openxmlformats.org/officeDocument/2006/customXml" ds:itemID="{9F5C79A6-A649-45A4-A247-82C95B901B28}">
+<ds:datastoreItem xmlns:ds="http://schemas.openxmlformats.org/officeDocument/2006/customXml" ds:itemID="{FE73486A-CB23-4BC2-8169-FABE006B9C25}">
   <ds:schemaRefs>
-    <ds:schemaRef ds:uri="http://purl.org/dc/dcmitype/"/>
-    <ds:schemaRef ds:uri="571ef735-a950-419c-ac3b-fa3a2af2b6ca"/>
-    <ds:schemaRef ds:uri="http://schemas.openxmlformats.org/package/2006/metadata/core-properties"/>
-    <ds:schemaRef ds:uri="http://schemas.microsoft.com/office/2006/documentManagement/types"/>
-    <ds:schemaRef ds:uri="http://www.w3.org/XML/1998/namespace"/>
-    <ds:schemaRef ds:uri="http://schemas.microsoft.com/office/2006/metadata/properties"/>
-    <ds:schemaRef ds:uri="http://purl.org/dc/elements/1.1/"/>
-    <ds:schemaRef ds:uri="http://schemas.microsoft.com/office/infopath/2007/PartnerControls"/>
-    <ds:schemaRef ds:uri="2af0ba91-e9d3-4d06-9cb9-b5c38428d382"/>
-    <ds:schemaRef ds:uri="http://purl.org/dc/terms/"/>
+    <ds:schemaRef ds:uri="http://schemas.microsoft.com/sharepoint/v3/contenttype/forms"/>
   </ds:schemaRefs>
 </ds:datastoreItem>
 </file>